--- a/db view.docx
+++ b/db view.docx
@@ -77,14 +77,15 @@
                 <w:szCs w:val="28"/>
               </w:rPr>
             </w:pPr>
-            <w:proofErr w:type="spellStart"/>
-            <w:r>
-              <w:rPr>
-                <w:rFonts w:ascii="Arial" w:hAnsi="Arial" w:cs="Arial"/>
-                <w:sz w:val="28"/>
-                <w:szCs w:val="28"/>
-              </w:rPr>
-              <w:t>e</w:t>
+            <w:bookmarkStart w:id="0" w:name="_GoBack"/>
+            <w:proofErr w:type="spellStart"/>
+            <w:r>
+              <w:rPr>
+                <w:rFonts w:ascii="Arial" w:hAnsi="Arial" w:cs="Arial"/>
+                <w:sz w:val="28"/>
+                <w:szCs w:val="28"/>
+              </w:rPr>
+              <w:t>E</w:t>
             </w:r>
             <w:r>
               <w:rPr>
@@ -96,6 +97,26 @@
             </w:r>
             <w:proofErr w:type="spellEnd"/>
           </w:p>
+          <w:bookmarkEnd w:id="0"/>
+          <w:p>
+            <w:pPr>
+              <w:rPr>
+                <w:rFonts w:ascii="Arial" w:hAnsi="Arial" w:cs="Arial"/>
+                <w:sz w:val="28"/>
+                <w:szCs w:val="28"/>
+              </w:rPr>
+            </w:pPr>
+            <w:proofErr w:type="spellStart"/>
+            <w:r>
+              <w:rPr>
+                <w:rFonts w:ascii="Arial" w:hAnsi="Arial" w:cs="Arial"/>
+                <w:sz w:val="28"/>
+                <w:szCs w:val="28"/>
+              </w:rPr>
+              <w:t>genename</w:t>
+            </w:r>
+            <w:proofErr w:type="spellEnd"/>
+          </w:p>
           <w:p>
             <w:pPr>
               <w:rPr>
@@ -157,16 +178,14 @@
                 <w:szCs w:val="28"/>
               </w:rPr>
             </w:pPr>
-            <w:proofErr w:type="spellStart"/>
-            <w:r>
-              <w:rPr>
-                <w:rFonts w:ascii="Arial" w:hAnsi="Arial" w:cs="Arial"/>
-                <w:sz w:val="28"/>
-                <w:szCs w:val="28"/>
-              </w:rPr>
-              <w:t>unigene</w:t>
-            </w:r>
-            <w:proofErr w:type="spellEnd"/>
+            <w:r>
+              <w:rPr>
+                <w:rFonts w:ascii="Arial" w:hAnsi="Arial" w:cs="Arial"/>
+                <w:sz w:val="28"/>
+                <w:szCs w:val="28"/>
+              </w:rPr>
+              <w:t>alias</w:t>
+            </w:r>
           </w:p>
         </w:tc>
       </w:tr>
@@ -204,7 +223,7 @@
                 <w:sz w:val="28"/>
                 <w:szCs w:val="28"/>
               </w:rPr>
-              <w:t>genename</w:t>
+              <w:t>accesion</w:t>
             </w:r>
             <w:proofErr w:type="spellEnd"/>
           </w:p>
@@ -212,7 +231,7 @@
       </w:tr>
       <w:tr>
         <w:trPr>
-          <w:trHeight w:val="1650"/>
+          <w:trHeight w:val="1110"/>
         </w:trPr>
         <w:tc>
           <w:tcPr>
@@ -252,44 +271,6 @@
                 <w:sz w:val="28"/>
                 <w:szCs w:val="28"/>
               </w:rPr>
-              <w:t>genename</w:t>
-            </w:r>
-            <w:proofErr w:type="spellEnd"/>
-          </w:p>
-          <w:p>
-            <w:pPr>
-              <w:rPr>
-                <w:rFonts w:ascii="Arial" w:hAnsi="Arial" w:cs="Arial"/>
-                <w:sz w:val="28"/>
-                <w:szCs w:val="28"/>
-              </w:rPr>
-            </w:pPr>
-            <w:proofErr w:type="spellStart"/>
-            <w:r>
-              <w:rPr>
-                <w:rFonts w:ascii="Arial" w:hAnsi="Arial" w:cs="Arial"/>
-                <w:sz w:val="28"/>
-                <w:szCs w:val="28"/>
-              </w:rPr>
-              <w:t>omim</w:t>
-            </w:r>
-            <w:proofErr w:type="spellEnd"/>
-          </w:p>
-          <w:p>
-            <w:pPr>
-              <w:rPr>
-                <w:rFonts w:ascii="Arial" w:hAnsi="Arial" w:cs="Arial"/>
-                <w:sz w:val="28"/>
-                <w:szCs w:val="28"/>
-              </w:rPr>
-            </w:pPr>
-            <w:proofErr w:type="spellStart"/>
-            <w:r>
-              <w:rPr>
-                <w:rFonts w:ascii="Arial" w:hAnsi="Arial" w:cs="Arial"/>
-                <w:sz w:val="28"/>
-                <w:szCs w:val="28"/>
-              </w:rPr>
               <w:t>accnum</w:t>
             </w:r>
             <w:proofErr w:type="spellEnd"/>
@@ -316,10 +297,118 @@
         </w:tc>
       </w:tr>
     </w:tbl>
-    <w:p>
-      <w:pPr>
-        <w:rPr>
-          <w:rFonts w:ascii="Arial" w:hAnsi="Arial" w:cs="Arial"/>
+    <w:tbl>
+      <w:tblPr>
+        <w:tblStyle w:val="TableGrid"/>
+        <w:tblpPr w:leftFromText="180" w:rightFromText="180" w:vertAnchor="text" w:horzAnchor="page" w:tblpX="5833" w:tblpY="-13"/>
+        <w:tblW w:w="0" w:type="auto"/>
+        <w:tblLook w:val="04A0" w:firstRow="1" w:lastRow="0" w:firstColumn="1" w:lastColumn="0" w:noHBand="0" w:noVBand="1"/>
+      </w:tblPr>
+      <w:tblGrid>
+        <w:gridCol w:w="2448"/>
+      </w:tblGrid>
+      <w:tr>
+        <w:tc>
+          <w:tcPr>
+            <w:tcW w:w="2448" w:type="dxa"/>
+          </w:tcPr>
+          <w:p>
+            <w:pPr>
+              <w:jc w:val="center"/>
+              <w:rPr>
+                <w:rFonts w:ascii="Arial" w:hAnsi="Arial" w:cs="Arial"/>
+                <w:b/>
+                <w:sz w:val="28"/>
+                <w:szCs w:val="28"/>
+              </w:rPr>
+            </w:pPr>
+            <w:proofErr w:type="spellStart"/>
+            <w:r>
+              <w:rPr>
+                <w:rFonts w:ascii="Arial" w:hAnsi="Arial" w:cs="Arial"/>
+                <w:b/>
+                <w:sz w:val="28"/>
+                <w:szCs w:val="28"/>
+              </w:rPr>
+              <w:t>ensenbltrans</w:t>
+            </w:r>
+            <w:proofErr w:type="spellEnd"/>
+          </w:p>
+        </w:tc>
+      </w:tr>
+      <w:tr>
+        <w:trPr>
+          <w:trHeight w:val="728"/>
+        </w:trPr>
+        <w:tc>
+          <w:tcPr>
+            <w:tcW w:w="2448" w:type="dxa"/>
+          </w:tcPr>
+          <w:p>
+            <w:pPr>
+              <w:rPr>
+                <w:rFonts w:ascii="Arial" w:hAnsi="Arial" w:cs="Arial"/>
+                <w:sz w:val="28"/>
+                <w:szCs w:val="28"/>
+              </w:rPr>
+            </w:pPr>
+            <w:proofErr w:type="spellStart"/>
+            <w:r>
+              <w:rPr>
+                <w:rFonts w:ascii="Arial" w:hAnsi="Arial" w:cs="Arial"/>
+                <w:sz w:val="28"/>
+                <w:szCs w:val="28"/>
+              </w:rPr>
+              <w:t>Entrez</w:t>
+            </w:r>
+            <w:proofErr w:type="spellEnd"/>
+          </w:p>
+          <w:p>
+            <w:pPr>
+              <w:rPr>
+                <w:rFonts w:ascii="Arial" w:hAnsi="Arial" w:cs="Arial"/>
+                <w:sz w:val="28"/>
+                <w:szCs w:val="28"/>
+              </w:rPr>
+            </w:pPr>
+            <w:proofErr w:type="spellStart"/>
+            <w:r>
+              <w:rPr>
+                <w:rFonts w:ascii="Arial" w:hAnsi="Arial" w:cs="Arial"/>
+                <w:sz w:val="28"/>
+                <w:szCs w:val="28"/>
+              </w:rPr>
+              <w:t>unigene</w:t>
+            </w:r>
+            <w:proofErr w:type="spellEnd"/>
+          </w:p>
+          <w:p>
+            <w:pPr>
+              <w:rPr>
+                <w:rFonts w:ascii="Arial" w:hAnsi="Arial" w:cs="Arial"/>
+                <w:sz w:val="28"/>
+                <w:szCs w:val="28"/>
+              </w:rPr>
+            </w:pPr>
+            <w:proofErr w:type="spellStart"/>
+            <w:r>
+              <w:rPr>
+                <w:rFonts w:ascii="Arial" w:hAnsi="Arial" w:cs="Arial"/>
+                <w:sz w:val="28"/>
+                <w:szCs w:val="28"/>
+              </w:rPr>
+              <w:t>ensenbltrans</w:t>
+            </w:r>
+            <w:proofErr w:type="spellEnd"/>
+          </w:p>
+        </w:tc>
+      </w:tr>
+    </w:tbl>
+    <w:p>
+      <w:pPr>
+        <w:rPr>
+          <w:rFonts w:ascii="Arial" w:hAnsi="Arial" w:cs="Arial"/>
+          <w:i/>
           <w:sz w:val="24"/>
           <w:szCs w:val="24"/>
         </w:rPr>
@@ -353,6 +442,7 @@
               <w:rPr>
                 <w:rFonts w:ascii="Arial" w:hAnsi="Arial" w:cs="Arial"/>
                 <w:b/>
+                <w:i/>
                 <w:sz w:val="28"/>
                 <w:szCs w:val="28"/>
               </w:rPr>
@@ -362,6 +452,7 @@
               <w:rPr>
                 <w:rFonts w:ascii="Arial" w:hAnsi="Arial" w:cs="Arial"/>
                 <w:b/>
+                <w:i/>
                 <w:sz w:val="28"/>
                 <w:szCs w:val="28"/>
               </w:rPr>
@@ -383,33 +474,67 @@
             <w:pPr>
               <w:rPr>
                 <w:rFonts w:ascii="Arial" w:hAnsi="Arial" w:cs="Arial"/>
-                <w:sz w:val="28"/>
-                <w:szCs w:val="28"/>
-              </w:rPr>
-            </w:pPr>
-            <w:proofErr w:type="spellStart"/>
-            <w:r>
-              <w:rPr>
-                <w:rFonts w:ascii="Arial" w:hAnsi="Arial" w:cs="Arial"/>
-                <w:sz w:val="28"/>
-                <w:szCs w:val="28"/>
-              </w:rPr>
-              <w:t>entrez</w:t>
-            </w:r>
-            <w:proofErr w:type="spellEnd"/>
-          </w:p>
-          <w:p>
-            <w:pPr>
-              <w:rPr>
-                <w:rFonts w:ascii="Arial" w:hAnsi="Arial" w:cs="Arial"/>
-                <w:sz w:val="28"/>
-                <w:szCs w:val="28"/>
-              </w:rPr>
-            </w:pPr>
-            <w:proofErr w:type="spellStart"/>
-            <w:r>
-              <w:rPr>
-                <w:rFonts w:ascii="Arial" w:hAnsi="Arial" w:cs="Arial"/>
+                <w:i/>
+                <w:sz w:val="28"/>
+                <w:szCs w:val="28"/>
+              </w:rPr>
+            </w:pPr>
+            <w:proofErr w:type="spellStart"/>
+            <w:r>
+              <w:rPr>
+                <w:rFonts w:ascii="Arial" w:hAnsi="Arial" w:cs="Arial"/>
+                <w:i/>
+                <w:sz w:val="28"/>
+                <w:szCs w:val="28"/>
+              </w:rPr>
+              <w:t>E</w:t>
+            </w:r>
+            <w:r>
+              <w:rPr>
+                <w:rFonts w:ascii="Arial" w:hAnsi="Arial" w:cs="Arial"/>
+                <w:i/>
+                <w:sz w:val="28"/>
+                <w:szCs w:val="28"/>
+              </w:rPr>
+              <w:t>ntrez</w:t>
+            </w:r>
+            <w:proofErr w:type="spellEnd"/>
+          </w:p>
+          <w:p>
+            <w:pPr>
+              <w:rPr>
+                <w:rFonts w:ascii="Arial" w:hAnsi="Arial" w:cs="Arial"/>
+                <w:i/>
+                <w:sz w:val="28"/>
+                <w:szCs w:val="28"/>
+              </w:rPr>
+            </w:pPr>
+            <w:proofErr w:type="spellStart"/>
+            <w:r>
+              <w:rPr>
+                <w:rFonts w:ascii="Arial" w:hAnsi="Arial" w:cs="Arial"/>
+                <w:i/>
+                <w:sz w:val="28"/>
+                <w:szCs w:val="28"/>
+              </w:rPr>
+              <w:t>omim</w:t>
+            </w:r>
+            <w:proofErr w:type="spellEnd"/>
+          </w:p>
+          <w:p>
+            <w:pPr>
+              <w:rPr>
+                <w:rFonts w:ascii="Arial" w:hAnsi="Arial" w:cs="Arial"/>
+                <w:i/>
+                <w:sz w:val="28"/>
+                <w:szCs w:val="28"/>
+              </w:rPr>
+            </w:pPr>
+            <w:proofErr w:type="spellStart"/>
+            <w:r>
+              <w:rPr>
+                <w:rFonts w:ascii="Arial" w:hAnsi="Arial" w:cs="Arial"/>
+                <w:i/>
                 <w:sz w:val="28"/>
                 <w:szCs w:val="28"/>
               </w:rPr>
@@ -420,98 +545,11 @@
         </w:tc>
       </w:tr>
     </w:tbl>
-    <w:tbl>
-      <w:tblPr>
-        <w:tblStyle w:val="TableGrid"/>
-        <w:tblpPr w:leftFromText="180" w:rightFromText="180" w:vertAnchor="text" w:horzAnchor="page" w:tblpX="6133" w:tblpY="-1095"/>
-        <w:tblW w:w="0" w:type="auto"/>
-        <w:tblLook w:val="04A0" w:firstRow="1" w:lastRow="0" w:firstColumn="1" w:lastColumn="0" w:noHBand="0" w:noVBand="1"/>
-      </w:tblPr>
-      <w:tblGrid>
-        <w:gridCol w:w="2448"/>
-      </w:tblGrid>
-      <w:tr>
-        <w:tc>
-          <w:tcPr>
-            <w:tcW w:w="2448" w:type="dxa"/>
-          </w:tcPr>
-          <w:p>
-            <w:pPr>
-              <w:jc w:val="center"/>
-              <w:rPr>
-                <w:rFonts w:ascii="Arial" w:hAnsi="Arial" w:cs="Arial"/>
-                <w:b/>
-                <w:sz w:val="28"/>
-                <w:szCs w:val="28"/>
-              </w:rPr>
-            </w:pPr>
-            <w:proofErr w:type="spellStart"/>
-            <w:r>
-              <w:rPr>
-                <w:rFonts w:ascii="Arial" w:hAnsi="Arial" w:cs="Arial"/>
-                <w:b/>
-                <w:sz w:val="28"/>
-                <w:szCs w:val="28"/>
-              </w:rPr>
-              <w:t>ensenbltrans</w:t>
-            </w:r>
-            <w:proofErr w:type="spellEnd"/>
-          </w:p>
-        </w:tc>
-      </w:tr>
-      <w:tr>
-        <w:trPr>
-          <w:trHeight w:val="728"/>
-        </w:trPr>
-        <w:tc>
-          <w:tcPr>
-            <w:tcW w:w="2448" w:type="dxa"/>
-          </w:tcPr>
-          <w:p>
-            <w:pPr>
-              <w:rPr>
-                <w:rFonts w:ascii="Arial" w:hAnsi="Arial" w:cs="Arial"/>
-                <w:sz w:val="28"/>
-                <w:szCs w:val="28"/>
-              </w:rPr>
-            </w:pPr>
-            <w:proofErr w:type="spellStart"/>
-            <w:r>
-              <w:rPr>
-                <w:rFonts w:ascii="Arial" w:hAnsi="Arial" w:cs="Arial"/>
-                <w:sz w:val="28"/>
-                <w:szCs w:val="28"/>
-              </w:rPr>
-              <w:t>entrez</w:t>
-            </w:r>
-            <w:proofErr w:type="spellEnd"/>
-          </w:p>
-          <w:p>
-            <w:pPr>
-              <w:rPr>
-                <w:rFonts w:ascii="Arial" w:hAnsi="Arial" w:cs="Arial"/>
-                <w:sz w:val="28"/>
-                <w:szCs w:val="28"/>
-              </w:rPr>
-            </w:pPr>
-            <w:proofErr w:type="spellStart"/>
-            <w:r>
-              <w:rPr>
-                <w:rFonts w:ascii="Arial" w:hAnsi="Arial" w:cs="Arial"/>
-                <w:sz w:val="28"/>
-                <w:szCs w:val="28"/>
-              </w:rPr>
-              <w:t>ensenbltrans</w:t>
-            </w:r>
-            <w:proofErr w:type="spellEnd"/>
-          </w:p>
-        </w:tc>
-      </w:tr>
-    </w:tbl>
-    <w:p>
-      <w:pPr>
-        <w:rPr>
-          <w:rFonts w:ascii="Arial" w:hAnsi="Arial" w:cs="Arial"/>
+    <w:p>
+      <w:pPr>
+        <w:rPr>
+          <w:rFonts w:ascii="Arial" w:hAnsi="Arial" w:cs="Arial"/>
+          <w:i/>
           <w:sz w:val="24"/>
           <w:szCs w:val="24"/>
         </w:rPr>
@@ -537,6 +575,7 @@
               <w:rPr>
                 <w:rFonts w:ascii="Arial" w:hAnsi="Arial" w:cs="Arial"/>
                 <w:b/>
+                <w:i/>
                 <w:sz w:val="28"/>
                 <w:szCs w:val="28"/>
               </w:rPr>
@@ -545,6 +584,7 @@
               <w:rPr>
                 <w:rFonts w:ascii="Arial" w:hAnsi="Arial" w:cs="Arial"/>
                 <w:b/>
+                <w:i/>
                 <w:sz w:val="28"/>
                 <w:szCs w:val="28"/>
               </w:rPr>
@@ -565,14 +605,16 @@
             <w:pPr>
               <w:rPr>
                 <w:rFonts w:ascii="Arial" w:hAnsi="Arial" w:cs="Arial"/>
-                <w:sz w:val="28"/>
-                <w:szCs w:val="28"/>
-              </w:rPr>
-            </w:pPr>
-            <w:proofErr w:type="spellStart"/>
-            <w:r>
-              <w:rPr>
-                <w:rFonts w:ascii="Arial" w:hAnsi="Arial" w:cs="Arial"/>
+                <w:i/>
+                <w:sz w:val="28"/>
+                <w:szCs w:val="28"/>
+              </w:rPr>
+            </w:pPr>
+            <w:proofErr w:type="spellStart"/>
+            <w:r>
+              <w:rPr>
+                <w:rFonts w:ascii="Arial" w:hAnsi="Arial" w:cs="Arial"/>
+                <w:i/>
                 <w:sz w:val="28"/>
                 <w:szCs w:val="28"/>
               </w:rPr>
@@ -584,13 +626,15 @@
             <w:pPr>
               <w:rPr>
                 <w:rFonts w:ascii="Arial" w:hAnsi="Arial" w:cs="Arial"/>
-                <w:sz w:val="28"/>
-                <w:szCs w:val="28"/>
-              </w:rPr>
-            </w:pPr>
-            <w:r>
-              <w:rPr>
-                <w:rFonts w:ascii="Arial" w:hAnsi="Arial" w:cs="Arial"/>
+                <w:i/>
+                <w:sz w:val="28"/>
+                <w:szCs w:val="28"/>
+              </w:rPr>
+            </w:pPr>
+            <w:r>
+              <w:rPr>
+                <w:rFonts w:ascii="Arial" w:hAnsi="Arial" w:cs="Arial"/>
+                <w:i/>
                 <w:sz w:val="28"/>
                 <w:szCs w:val="28"/>
               </w:rPr>
@@ -601,14 +645,16 @@
             <w:pPr>
               <w:rPr>
                 <w:rFonts w:ascii="Arial" w:hAnsi="Arial" w:cs="Arial"/>
-                <w:sz w:val="28"/>
-                <w:szCs w:val="28"/>
-              </w:rPr>
-            </w:pPr>
-            <w:proofErr w:type="spellStart"/>
-            <w:r>
-              <w:rPr>
-                <w:rFonts w:ascii="Arial" w:hAnsi="Arial" w:cs="Arial"/>
+                <w:i/>
+                <w:sz w:val="28"/>
+                <w:szCs w:val="28"/>
+              </w:rPr>
+            </w:pPr>
+            <w:proofErr w:type="spellStart"/>
+            <w:r>
+              <w:rPr>
+                <w:rFonts w:ascii="Arial" w:hAnsi="Arial" w:cs="Arial"/>
+                <w:i/>
                 <w:sz w:val="28"/>
                 <w:szCs w:val="28"/>
               </w:rPr>
@@ -620,14 +666,16 @@
             <w:pPr>
               <w:rPr>
                 <w:rFonts w:ascii="Arial" w:hAnsi="Arial" w:cs="Arial"/>
-                <w:sz w:val="28"/>
-                <w:szCs w:val="28"/>
-              </w:rPr>
-            </w:pPr>
-            <w:proofErr w:type="spellStart"/>
-            <w:r>
-              <w:rPr>
-                <w:rFonts w:ascii="Arial" w:hAnsi="Arial" w:cs="Arial"/>
+                <w:i/>
+                <w:sz w:val="28"/>
+                <w:szCs w:val="28"/>
+              </w:rPr>
+            </w:pPr>
+            <w:proofErr w:type="spellStart"/>
+            <w:r>
+              <w:rPr>
+                <w:rFonts w:ascii="Arial" w:hAnsi="Arial" w:cs="Arial"/>
+                <w:i/>
                 <w:sz w:val="28"/>
                 <w:szCs w:val="28"/>
               </w:rPr>
@@ -1052,6 +1100,87 @@
         </w:rPr>
       </w:pPr>
     </w:p>
+    <w:p>
+      <w:pPr>
+        <w:rPr>
+          <w:rFonts w:ascii="Arial" w:hAnsi="Arial" w:cs="Arial"/>
+          <w:sz w:val="24"/>
+          <w:szCs w:val="24"/>
+        </w:rPr>
+      </w:pPr>
+    </w:p>
+    <w:p>
+      <w:pPr>
+        <w:rPr>
+          <w:rFonts w:ascii="Arial" w:hAnsi="Arial" w:cs="Arial"/>
+          <w:b/>
+          <w:sz w:val="24"/>
+          <w:szCs w:val="24"/>
+        </w:rPr>
+      </w:pPr>
+    </w:p>
+    <w:p>
+      <w:pPr>
+        <w:rPr>
+          <w:rFonts w:ascii="Arial" w:hAnsi="Arial" w:cs="Arial"/>
+          <w:b/>
+          <w:sz w:val="24"/>
+          <w:szCs w:val="24"/>
+        </w:rPr>
+      </w:pPr>
+    </w:p>
+    <w:p>
+      <w:pPr>
+        <w:rPr>
+          <w:rFonts w:ascii="Arial" w:hAnsi="Arial" w:cs="Arial"/>
+          <w:b/>
+          <w:sz w:val="28"/>
+          <w:szCs w:val="28"/>
+        </w:rPr>
+      </w:pPr>
+    </w:p>
+    <w:p>
+      <w:pPr>
+        <w:rPr>
+          <w:rFonts w:ascii="Arial" w:hAnsi="Arial" w:cs="Arial"/>
+          <w:b/>
+          <w:sz w:val="28"/>
+          <w:szCs w:val="28"/>
+        </w:rPr>
+      </w:pPr>
+    </w:p>
+    <w:p>
+      <w:pPr>
+        <w:rPr>
+          <w:rFonts w:ascii="Arial" w:hAnsi="Arial" w:cs="Arial"/>
+          <w:b/>
+          <w:sz w:val="28"/>
+          <w:szCs w:val="28"/>
+        </w:rPr>
+      </w:pPr>
+    </w:p>
+    <w:p>
+      <w:pPr>
+        <w:rPr>
+          <w:rFonts w:ascii="Arial" w:hAnsi="Arial" w:cs="Arial"/>
+          <w:b/>
+          <w:sz w:val="28"/>
+          <w:szCs w:val="28"/>
+        </w:rPr>
+      </w:pPr>
+      <w:proofErr w:type="spellStart"/>
+      <w:r>
+        <w:rPr>
+          <w:rFonts w:ascii="Arial" w:hAnsi="Arial" w:cs="Arial"/>
+          <w:b/>
+          <w:sz w:val="28"/>
+          <w:szCs w:val="28"/>
+        </w:rPr>
+        <w:lastRenderedPageBreak/>
+        <w:t>TxDb</w:t>
+      </w:r>
+      <w:proofErr w:type="spellEnd"/>
+    </w:p>
     <w:tbl>
       <w:tblPr>
         <w:tblStyle w:val="TableGrid"/>
@@ -1076,6 +1205,7 @@
                 <w:szCs w:val="28"/>
               </w:rPr>
             </w:pPr>
+            <w:proofErr w:type="spellStart"/>
             <w:r>
               <w:rPr>
                 <w:rFonts w:ascii="Arial" w:hAnsi="Arial" w:cs="Arial"/>
@@ -1083,8 +1213,9 @@
                 <w:sz w:val="28"/>
                 <w:szCs w:val="28"/>
               </w:rPr>
-              <w:t>alias</w:t>
-            </w:r>
+              <w:t>txdb</w:t>
+            </w:r>
+            <w:proofErr w:type="spellEnd"/>
           </w:p>
         </w:tc>
       </w:tr>
@@ -1123,618 +1254,379 @@
                 <w:szCs w:val="28"/>
               </w:rPr>
             </w:pPr>
-            <w:r>
-              <w:rPr>
-                <w:rFonts w:ascii="Arial" w:hAnsi="Arial" w:cs="Arial"/>
-                <w:sz w:val="28"/>
-                <w:szCs w:val="28"/>
-              </w:rPr>
-              <w:t>alias</w:t>
+            <w:proofErr w:type="spellStart"/>
+            <w:r>
+              <w:rPr>
+                <w:rFonts w:ascii="Arial" w:hAnsi="Arial" w:cs="Arial"/>
+                <w:sz w:val="28"/>
+                <w:szCs w:val="28"/>
+              </w:rPr>
+              <w:t>txid</w:t>
+            </w:r>
+            <w:proofErr w:type="spellEnd"/>
+          </w:p>
+          <w:p>
+            <w:pPr>
+              <w:rPr>
+                <w:rFonts w:ascii="Arial" w:hAnsi="Arial" w:cs="Arial"/>
+                <w:sz w:val="28"/>
+                <w:szCs w:val="28"/>
+              </w:rPr>
+            </w:pPr>
+            <w:proofErr w:type="spellStart"/>
+            <w:r>
+              <w:rPr>
+                <w:rFonts w:ascii="Arial" w:hAnsi="Arial" w:cs="Arial"/>
+                <w:sz w:val="28"/>
+                <w:szCs w:val="28"/>
+              </w:rPr>
+              <w:t>txname</w:t>
+            </w:r>
+            <w:proofErr w:type="spellEnd"/>
+          </w:p>
+          <w:p>
+            <w:pPr>
+              <w:rPr>
+                <w:rFonts w:ascii="Arial" w:hAnsi="Arial" w:cs="Arial"/>
+                <w:sz w:val="28"/>
+                <w:szCs w:val="28"/>
+              </w:rPr>
+            </w:pPr>
+            <w:proofErr w:type="spellStart"/>
+            <w:r>
+              <w:rPr>
+                <w:rFonts w:ascii="Arial" w:hAnsi="Arial" w:cs="Arial"/>
+                <w:sz w:val="28"/>
+                <w:szCs w:val="28"/>
+              </w:rPr>
+              <w:t>txtype</w:t>
+            </w:r>
+            <w:proofErr w:type="spellEnd"/>
+          </w:p>
+          <w:p>
+            <w:pPr>
+              <w:rPr>
+                <w:rFonts w:ascii="Arial" w:hAnsi="Arial" w:cs="Arial"/>
+                <w:sz w:val="28"/>
+                <w:szCs w:val="28"/>
+              </w:rPr>
+            </w:pPr>
+            <w:proofErr w:type="spellStart"/>
+            <w:r>
+              <w:rPr>
+                <w:rFonts w:ascii="Arial" w:hAnsi="Arial" w:cs="Arial"/>
+                <w:sz w:val="28"/>
+                <w:szCs w:val="28"/>
+              </w:rPr>
+              <w:t>txchrom</w:t>
+            </w:r>
+            <w:proofErr w:type="spellEnd"/>
+          </w:p>
+          <w:p>
+            <w:pPr>
+              <w:rPr>
+                <w:rFonts w:ascii="Arial" w:hAnsi="Arial" w:cs="Arial"/>
+                <w:sz w:val="28"/>
+                <w:szCs w:val="28"/>
+              </w:rPr>
+            </w:pPr>
+            <w:proofErr w:type="spellStart"/>
+            <w:r>
+              <w:rPr>
+                <w:rFonts w:ascii="Arial" w:hAnsi="Arial" w:cs="Arial"/>
+                <w:sz w:val="28"/>
+                <w:szCs w:val="28"/>
+              </w:rPr>
+              <w:t>txstrand</w:t>
+            </w:r>
+            <w:proofErr w:type="spellEnd"/>
+          </w:p>
+          <w:p>
+            <w:pPr>
+              <w:rPr>
+                <w:rFonts w:ascii="Arial" w:hAnsi="Arial" w:cs="Arial"/>
+                <w:sz w:val="28"/>
+                <w:szCs w:val="28"/>
+              </w:rPr>
+            </w:pPr>
+            <w:proofErr w:type="spellStart"/>
+            <w:r>
+              <w:rPr>
+                <w:rFonts w:ascii="Arial" w:hAnsi="Arial" w:cs="Arial"/>
+                <w:sz w:val="28"/>
+                <w:szCs w:val="28"/>
+              </w:rPr>
+              <w:t>txstart</w:t>
+            </w:r>
+            <w:proofErr w:type="spellEnd"/>
+          </w:p>
+          <w:p>
+            <w:pPr>
+              <w:rPr>
+                <w:rFonts w:ascii="Arial" w:hAnsi="Arial" w:cs="Arial"/>
+                <w:sz w:val="28"/>
+                <w:szCs w:val="28"/>
+              </w:rPr>
+            </w:pPr>
+            <w:proofErr w:type="spellStart"/>
+            <w:r>
+              <w:rPr>
+                <w:rFonts w:ascii="Arial" w:hAnsi="Arial" w:cs="Arial"/>
+                <w:sz w:val="28"/>
+                <w:szCs w:val="28"/>
+              </w:rPr>
+              <w:t>txend</w:t>
+            </w:r>
+            <w:proofErr w:type="spellEnd"/>
+          </w:p>
+          <w:p>
+            <w:pPr>
+              <w:rPr>
+                <w:rFonts w:ascii="Arial" w:hAnsi="Arial" w:cs="Arial"/>
+                <w:sz w:val="28"/>
+                <w:szCs w:val="28"/>
+              </w:rPr>
+            </w:pPr>
+            <w:proofErr w:type="spellStart"/>
+            <w:r>
+              <w:rPr>
+                <w:rFonts w:ascii="Arial" w:hAnsi="Arial" w:cs="Arial"/>
+                <w:sz w:val="28"/>
+                <w:szCs w:val="28"/>
+              </w:rPr>
+              <w:t>exonid</w:t>
+            </w:r>
+            <w:proofErr w:type="spellEnd"/>
+          </w:p>
+          <w:p>
+            <w:pPr>
+              <w:rPr>
+                <w:rFonts w:ascii="Arial" w:hAnsi="Arial" w:cs="Arial"/>
+                <w:sz w:val="28"/>
+                <w:szCs w:val="28"/>
+              </w:rPr>
+            </w:pPr>
+            <w:proofErr w:type="spellStart"/>
+            <w:r>
+              <w:rPr>
+                <w:rFonts w:ascii="Arial" w:hAnsi="Arial" w:cs="Arial"/>
+                <w:sz w:val="28"/>
+                <w:szCs w:val="28"/>
+              </w:rPr>
+              <w:t>exonname</w:t>
+            </w:r>
+            <w:proofErr w:type="spellEnd"/>
+          </w:p>
+          <w:p>
+            <w:pPr>
+              <w:rPr>
+                <w:rFonts w:ascii="Arial" w:hAnsi="Arial" w:cs="Arial"/>
+                <w:sz w:val="28"/>
+                <w:szCs w:val="28"/>
+              </w:rPr>
+            </w:pPr>
+            <w:proofErr w:type="spellStart"/>
+            <w:r>
+              <w:rPr>
+                <w:rFonts w:ascii="Arial" w:hAnsi="Arial" w:cs="Arial"/>
+                <w:sz w:val="28"/>
+                <w:szCs w:val="28"/>
+              </w:rPr>
+              <w:t>exonchrom</w:t>
+            </w:r>
+            <w:proofErr w:type="spellEnd"/>
+          </w:p>
+          <w:p>
+            <w:pPr>
+              <w:rPr>
+                <w:rFonts w:ascii="Arial" w:hAnsi="Arial" w:cs="Arial"/>
+                <w:sz w:val="28"/>
+                <w:szCs w:val="28"/>
+              </w:rPr>
+            </w:pPr>
+            <w:proofErr w:type="spellStart"/>
+            <w:r>
+              <w:rPr>
+                <w:rFonts w:ascii="Arial" w:hAnsi="Arial" w:cs="Arial"/>
+                <w:sz w:val="28"/>
+                <w:szCs w:val="28"/>
+              </w:rPr>
+              <w:t>exonstrand</w:t>
+            </w:r>
+            <w:proofErr w:type="spellEnd"/>
+          </w:p>
+          <w:p>
+            <w:pPr>
+              <w:rPr>
+                <w:rFonts w:ascii="Arial" w:hAnsi="Arial" w:cs="Arial"/>
+                <w:sz w:val="28"/>
+                <w:szCs w:val="28"/>
+              </w:rPr>
+            </w:pPr>
+            <w:proofErr w:type="spellStart"/>
+            <w:r>
+              <w:rPr>
+                <w:rFonts w:ascii="Arial" w:hAnsi="Arial" w:cs="Arial"/>
+                <w:sz w:val="28"/>
+                <w:szCs w:val="28"/>
+              </w:rPr>
+              <w:t>exonstart</w:t>
+            </w:r>
+            <w:proofErr w:type="spellEnd"/>
+          </w:p>
+          <w:p>
+            <w:pPr>
+              <w:rPr>
+                <w:rFonts w:ascii="Arial" w:hAnsi="Arial" w:cs="Arial"/>
+                <w:sz w:val="28"/>
+                <w:szCs w:val="28"/>
+              </w:rPr>
+            </w:pPr>
+            <w:proofErr w:type="spellStart"/>
+            <w:r>
+              <w:rPr>
+                <w:rFonts w:ascii="Arial" w:hAnsi="Arial" w:cs="Arial"/>
+                <w:sz w:val="28"/>
+                <w:szCs w:val="28"/>
+              </w:rPr>
+              <w:t>exonend</w:t>
+            </w:r>
+            <w:proofErr w:type="spellEnd"/>
+          </w:p>
+          <w:p>
+            <w:pPr>
+              <w:rPr>
+                <w:rFonts w:ascii="Arial" w:hAnsi="Arial" w:cs="Arial"/>
+                <w:sz w:val="28"/>
+                <w:szCs w:val="28"/>
+              </w:rPr>
+            </w:pPr>
+            <w:proofErr w:type="spellStart"/>
+            <w:r>
+              <w:rPr>
+                <w:rFonts w:ascii="Arial" w:hAnsi="Arial" w:cs="Arial"/>
+                <w:sz w:val="28"/>
+                <w:szCs w:val="28"/>
+              </w:rPr>
+              <w:t>exonrank</w:t>
+            </w:r>
+            <w:proofErr w:type="spellEnd"/>
+          </w:p>
+          <w:p>
+            <w:pPr>
+              <w:rPr>
+                <w:rFonts w:ascii="Arial" w:hAnsi="Arial" w:cs="Arial"/>
+                <w:sz w:val="28"/>
+                <w:szCs w:val="28"/>
+              </w:rPr>
+            </w:pPr>
+            <w:proofErr w:type="spellStart"/>
+            <w:r>
+              <w:rPr>
+                <w:rFonts w:ascii="Arial" w:hAnsi="Arial" w:cs="Arial"/>
+                <w:sz w:val="28"/>
+                <w:szCs w:val="28"/>
+              </w:rPr>
+              <w:t>cdsid</w:t>
+            </w:r>
+            <w:proofErr w:type="spellEnd"/>
+          </w:p>
+          <w:p>
+            <w:pPr>
+              <w:rPr>
+                <w:rFonts w:ascii="Arial" w:hAnsi="Arial" w:cs="Arial"/>
+                <w:sz w:val="28"/>
+                <w:szCs w:val="28"/>
+              </w:rPr>
+            </w:pPr>
+            <w:proofErr w:type="spellStart"/>
+            <w:r>
+              <w:rPr>
+                <w:rFonts w:ascii="Arial" w:hAnsi="Arial" w:cs="Arial"/>
+                <w:sz w:val="28"/>
+                <w:szCs w:val="28"/>
+              </w:rPr>
+              <w:t>cdsname</w:t>
+            </w:r>
+            <w:proofErr w:type="spellEnd"/>
+          </w:p>
+          <w:p>
+            <w:pPr>
+              <w:rPr>
+                <w:rFonts w:ascii="Arial" w:hAnsi="Arial" w:cs="Arial"/>
+                <w:sz w:val="28"/>
+                <w:szCs w:val="28"/>
+              </w:rPr>
+            </w:pPr>
+            <w:proofErr w:type="spellStart"/>
+            <w:r>
+              <w:rPr>
+                <w:rFonts w:ascii="Arial" w:hAnsi="Arial" w:cs="Arial"/>
+                <w:sz w:val="28"/>
+                <w:szCs w:val="28"/>
+              </w:rPr>
+              <w:t>cdschrom</w:t>
+            </w:r>
+            <w:proofErr w:type="spellEnd"/>
+          </w:p>
+          <w:p>
+            <w:pPr>
+              <w:rPr>
+                <w:rFonts w:ascii="Arial" w:hAnsi="Arial" w:cs="Arial"/>
+                <w:sz w:val="28"/>
+                <w:szCs w:val="28"/>
+              </w:rPr>
+            </w:pPr>
+            <w:proofErr w:type="spellStart"/>
+            <w:r>
+              <w:rPr>
+                <w:rFonts w:ascii="Arial" w:hAnsi="Arial" w:cs="Arial"/>
+                <w:sz w:val="28"/>
+                <w:szCs w:val="28"/>
+              </w:rPr>
+              <w:t>cdsstrand</w:t>
+            </w:r>
+            <w:proofErr w:type="spellEnd"/>
+          </w:p>
+          <w:p>
+            <w:pPr>
+              <w:rPr>
+                <w:rFonts w:ascii="Arial" w:hAnsi="Arial" w:cs="Arial"/>
+                <w:sz w:val="28"/>
+                <w:szCs w:val="28"/>
+              </w:rPr>
+            </w:pPr>
+            <w:proofErr w:type="spellStart"/>
+            <w:r>
+              <w:rPr>
+                <w:rFonts w:ascii="Arial" w:hAnsi="Arial" w:cs="Arial"/>
+                <w:sz w:val="28"/>
+                <w:szCs w:val="28"/>
+              </w:rPr>
+              <w:t>cdsstart</w:t>
+            </w:r>
+            <w:proofErr w:type="spellEnd"/>
+          </w:p>
+          <w:p>
+            <w:pPr>
+              <w:rPr>
+                <w:rFonts w:ascii="Arial" w:hAnsi="Arial" w:cs="Arial"/>
+                <w:sz w:val="28"/>
+                <w:szCs w:val="28"/>
+              </w:rPr>
+            </w:pPr>
+            <w:r>
+              <w:rPr>
+                <w:rFonts w:ascii="Arial" w:hAnsi="Arial" w:cs="Arial"/>
+                <w:sz w:val="28"/>
+                <w:szCs w:val="28"/>
+              </w:rPr>
+              <w:t>cdsend</w:t>
             </w:r>
           </w:p>
         </w:tc>
       </w:tr>
     </w:tbl>
-    <w:tbl>
-      <w:tblPr>
-        <w:tblStyle w:val="TableGrid"/>
-        <w:tblpPr w:leftFromText="180" w:rightFromText="180" w:vertAnchor="text" w:horzAnchor="page" w:tblpX="6113" w:tblpY="-1062"/>
-        <w:tblW w:w="0" w:type="auto"/>
-        <w:tblLook w:val="04A0" w:firstRow="1" w:lastRow="0" w:firstColumn="1" w:lastColumn="0" w:noHBand="0" w:noVBand="1"/>
-      </w:tblPr>
-      <w:tblGrid>
-        <w:gridCol w:w="2448"/>
-      </w:tblGrid>
-      <w:tr>
-        <w:tc>
-          <w:tcPr>
-            <w:tcW w:w="2448" w:type="dxa"/>
-          </w:tcPr>
-          <w:p>
-            <w:pPr>
-              <w:jc w:val="center"/>
-              <w:rPr>
-                <w:rFonts w:ascii="Arial" w:hAnsi="Arial" w:cs="Arial"/>
-                <w:b/>
-                <w:sz w:val="28"/>
-                <w:szCs w:val="28"/>
-              </w:rPr>
-            </w:pPr>
-            <w:r>
-              <w:rPr>
-                <w:rFonts w:ascii="Arial" w:hAnsi="Arial" w:cs="Arial"/>
-                <w:b/>
-                <w:sz w:val="28"/>
-                <w:szCs w:val="28"/>
-              </w:rPr>
-              <w:t>path</w:t>
-            </w:r>
-          </w:p>
-        </w:tc>
-      </w:tr>
-      <w:tr>
-        <w:trPr>
-          <w:trHeight w:val="728"/>
-        </w:trPr>
-        <w:tc>
-          <w:tcPr>
-            <w:tcW w:w="2448" w:type="dxa"/>
-          </w:tcPr>
-          <w:p>
-            <w:pPr>
-              <w:rPr>
-                <w:rFonts w:ascii="Arial" w:hAnsi="Arial" w:cs="Arial"/>
-                <w:sz w:val="28"/>
-                <w:szCs w:val="28"/>
-              </w:rPr>
-            </w:pPr>
-            <w:proofErr w:type="spellStart"/>
-            <w:r>
-              <w:rPr>
-                <w:rFonts w:ascii="Arial" w:hAnsi="Arial" w:cs="Arial"/>
-                <w:sz w:val="28"/>
-                <w:szCs w:val="28"/>
-              </w:rPr>
-              <w:t>entrez</w:t>
-            </w:r>
-            <w:proofErr w:type="spellEnd"/>
-          </w:p>
-          <w:p>
-            <w:pPr>
-              <w:rPr>
-                <w:rFonts w:ascii="Arial" w:hAnsi="Arial" w:cs="Arial"/>
-                <w:sz w:val="28"/>
-                <w:szCs w:val="28"/>
-              </w:rPr>
-            </w:pPr>
-            <w:r>
-              <w:rPr>
-                <w:rFonts w:ascii="Arial" w:hAnsi="Arial" w:cs="Arial"/>
-                <w:sz w:val="28"/>
-                <w:szCs w:val="28"/>
-              </w:rPr>
-              <w:t>path</w:t>
-            </w:r>
-          </w:p>
-        </w:tc>
-      </w:tr>
-    </w:tbl>
-    <w:p>
-      <w:pPr>
-        <w:rPr>
-          <w:rFonts w:ascii="Arial" w:hAnsi="Arial" w:cs="Arial"/>
-          <w:sz w:val="24"/>
-          <w:szCs w:val="24"/>
-        </w:rPr>
-      </w:pPr>
-    </w:p>
-    <w:p>
-      <w:pPr>
-        <w:rPr>
-          <w:rFonts w:ascii="Arial" w:hAnsi="Arial" w:cs="Arial"/>
-          <w:sz w:val="24"/>
-          <w:szCs w:val="24"/>
-        </w:rPr>
-      </w:pPr>
-    </w:p>
-    <w:p>
-      <w:pPr>
-        <w:rPr>
-          <w:rFonts w:ascii="Arial" w:hAnsi="Arial" w:cs="Arial"/>
-          <w:b/>
-          <w:sz w:val="24"/>
-          <w:szCs w:val="24"/>
-        </w:rPr>
-      </w:pPr>
-    </w:p>
-    <w:p>
-      <w:pPr>
-        <w:rPr>
-          <w:rFonts w:ascii="Arial" w:hAnsi="Arial" w:cs="Arial"/>
-          <w:b/>
-          <w:sz w:val="24"/>
-          <w:szCs w:val="24"/>
-        </w:rPr>
-      </w:pPr>
-    </w:p>
-    <w:p>
-      <w:pPr>
-        <w:rPr>
-          <w:rFonts w:ascii="Arial" w:hAnsi="Arial" w:cs="Arial"/>
-          <w:b/>
-          <w:sz w:val="28"/>
-          <w:szCs w:val="28"/>
-        </w:rPr>
-      </w:pPr>
-    </w:p>
-    <w:p>
-      <w:pPr>
-        <w:rPr>
-          <w:rFonts w:ascii="Arial" w:hAnsi="Arial" w:cs="Arial"/>
-          <w:b/>
-          <w:sz w:val="28"/>
-          <w:szCs w:val="28"/>
-        </w:rPr>
-      </w:pPr>
-      <w:proofErr w:type="spellStart"/>
-      <w:r>
-        <w:rPr>
-          <w:rFonts w:ascii="Arial" w:hAnsi="Arial" w:cs="Arial"/>
-          <w:b/>
-          <w:sz w:val="28"/>
-          <w:szCs w:val="28"/>
-        </w:rPr>
-        <w:lastRenderedPageBreak/>
-        <w:t>TxDb</w:t>
-      </w:r>
-      <w:proofErr w:type="spellEnd"/>
-    </w:p>
-    <w:tbl>
-      <w:tblPr>
-        <w:tblStyle w:val="TableGrid"/>
-        <w:tblW w:w="0" w:type="auto"/>
-        <w:tblLook w:val="04A0" w:firstRow="1" w:lastRow="0" w:firstColumn="1" w:lastColumn="0" w:noHBand="0" w:noVBand="1"/>
-      </w:tblPr>
-      <w:tblGrid>
-        <w:gridCol w:w="2448"/>
-      </w:tblGrid>
-      <w:tr>
-        <w:tc>
-          <w:tcPr>
-            <w:tcW w:w="2448" w:type="dxa"/>
-          </w:tcPr>
-          <w:p>
-            <w:pPr>
-              <w:jc w:val="center"/>
-              <w:rPr>
-                <w:rFonts w:ascii="Arial" w:hAnsi="Arial" w:cs="Arial"/>
-                <w:b/>
-                <w:sz w:val="28"/>
-                <w:szCs w:val="28"/>
-              </w:rPr>
-            </w:pPr>
-            <w:proofErr w:type="spellStart"/>
-            <w:r>
-              <w:rPr>
-                <w:rFonts w:ascii="Arial" w:hAnsi="Arial" w:cs="Arial"/>
-                <w:b/>
-                <w:sz w:val="28"/>
-                <w:szCs w:val="28"/>
-              </w:rPr>
-              <w:t>txdb</w:t>
-            </w:r>
-            <w:proofErr w:type="spellEnd"/>
-          </w:p>
-        </w:tc>
-      </w:tr>
-      <w:tr>
-        <w:trPr>
-          <w:trHeight w:val="728"/>
-        </w:trPr>
-        <w:tc>
-          <w:tcPr>
-            <w:tcW w:w="2448" w:type="dxa"/>
-          </w:tcPr>
-          <w:p>
-            <w:pPr>
-              <w:rPr>
-                <w:rFonts w:ascii="Arial" w:hAnsi="Arial" w:cs="Arial"/>
-                <w:sz w:val="28"/>
-                <w:szCs w:val="28"/>
-              </w:rPr>
-            </w:pPr>
-            <w:proofErr w:type="spellStart"/>
-            <w:r>
-              <w:rPr>
-                <w:rFonts w:ascii="Arial" w:hAnsi="Arial" w:cs="Arial"/>
-                <w:sz w:val="28"/>
-                <w:szCs w:val="28"/>
-              </w:rPr>
-              <w:t>entrez</w:t>
-            </w:r>
-            <w:proofErr w:type="spellEnd"/>
-          </w:p>
-          <w:p>
-            <w:pPr>
-              <w:rPr>
-                <w:rFonts w:ascii="Arial" w:hAnsi="Arial" w:cs="Arial"/>
-                <w:sz w:val="28"/>
-                <w:szCs w:val="28"/>
-              </w:rPr>
-            </w:pPr>
-            <w:proofErr w:type="spellStart"/>
-            <w:r>
-              <w:rPr>
-                <w:rFonts w:ascii="Arial" w:hAnsi="Arial" w:cs="Arial"/>
-                <w:sz w:val="28"/>
-                <w:szCs w:val="28"/>
-              </w:rPr>
-              <w:t>txid</w:t>
-            </w:r>
-            <w:proofErr w:type="spellEnd"/>
-          </w:p>
-          <w:p>
-            <w:pPr>
-              <w:rPr>
-                <w:rFonts w:ascii="Arial" w:hAnsi="Arial" w:cs="Arial"/>
-                <w:sz w:val="28"/>
-                <w:szCs w:val="28"/>
-              </w:rPr>
-            </w:pPr>
-            <w:proofErr w:type="spellStart"/>
-            <w:r>
-              <w:rPr>
-                <w:rFonts w:ascii="Arial" w:hAnsi="Arial" w:cs="Arial"/>
-                <w:sz w:val="28"/>
-                <w:szCs w:val="28"/>
-              </w:rPr>
-              <w:t>txname</w:t>
-            </w:r>
-            <w:proofErr w:type="spellEnd"/>
-          </w:p>
-          <w:p>
-            <w:pPr>
-              <w:rPr>
-                <w:rFonts w:ascii="Arial" w:hAnsi="Arial" w:cs="Arial"/>
-                <w:sz w:val="28"/>
-                <w:szCs w:val="28"/>
-              </w:rPr>
-            </w:pPr>
-            <w:proofErr w:type="spellStart"/>
-            <w:r>
-              <w:rPr>
-                <w:rFonts w:ascii="Arial" w:hAnsi="Arial" w:cs="Arial"/>
-                <w:sz w:val="28"/>
-                <w:szCs w:val="28"/>
-              </w:rPr>
-              <w:t>txtype</w:t>
-            </w:r>
-            <w:proofErr w:type="spellEnd"/>
-          </w:p>
-          <w:p>
-            <w:pPr>
-              <w:rPr>
-                <w:rFonts w:ascii="Arial" w:hAnsi="Arial" w:cs="Arial"/>
-                <w:sz w:val="28"/>
-                <w:szCs w:val="28"/>
-              </w:rPr>
-            </w:pPr>
-            <w:proofErr w:type="spellStart"/>
-            <w:r>
-              <w:rPr>
-                <w:rFonts w:ascii="Arial" w:hAnsi="Arial" w:cs="Arial"/>
-                <w:sz w:val="28"/>
-                <w:szCs w:val="28"/>
-              </w:rPr>
-              <w:t>txchrom</w:t>
-            </w:r>
-            <w:proofErr w:type="spellEnd"/>
-          </w:p>
-          <w:p>
-            <w:pPr>
-              <w:rPr>
-                <w:rFonts w:ascii="Arial" w:hAnsi="Arial" w:cs="Arial"/>
-                <w:sz w:val="28"/>
-                <w:szCs w:val="28"/>
-              </w:rPr>
-            </w:pPr>
-            <w:proofErr w:type="spellStart"/>
-            <w:r>
-              <w:rPr>
-                <w:rFonts w:ascii="Arial" w:hAnsi="Arial" w:cs="Arial"/>
-                <w:sz w:val="28"/>
-                <w:szCs w:val="28"/>
-              </w:rPr>
-              <w:t>txstrand</w:t>
-            </w:r>
-            <w:proofErr w:type="spellEnd"/>
-          </w:p>
-          <w:p>
-            <w:pPr>
-              <w:rPr>
-                <w:rFonts w:ascii="Arial" w:hAnsi="Arial" w:cs="Arial"/>
-                <w:sz w:val="28"/>
-                <w:szCs w:val="28"/>
-              </w:rPr>
-            </w:pPr>
-            <w:proofErr w:type="spellStart"/>
-            <w:r>
-              <w:rPr>
-                <w:rFonts w:ascii="Arial" w:hAnsi="Arial" w:cs="Arial"/>
-                <w:sz w:val="28"/>
-                <w:szCs w:val="28"/>
-              </w:rPr>
-              <w:t>txstart</w:t>
-            </w:r>
-            <w:proofErr w:type="spellEnd"/>
-          </w:p>
-          <w:p>
-            <w:pPr>
-              <w:rPr>
-                <w:rFonts w:ascii="Arial" w:hAnsi="Arial" w:cs="Arial"/>
-                <w:sz w:val="28"/>
-                <w:szCs w:val="28"/>
-              </w:rPr>
-            </w:pPr>
-            <w:proofErr w:type="spellStart"/>
-            <w:r>
-              <w:rPr>
-                <w:rFonts w:ascii="Arial" w:hAnsi="Arial" w:cs="Arial"/>
-                <w:sz w:val="28"/>
-                <w:szCs w:val="28"/>
-              </w:rPr>
-              <w:t>txend</w:t>
-            </w:r>
-            <w:proofErr w:type="spellEnd"/>
-          </w:p>
-          <w:p>
-            <w:pPr>
-              <w:rPr>
-                <w:rFonts w:ascii="Arial" w:hAnsi="Arial" w:cs="Arial"/>
-                <w:sz w:val="28"/>
-                <w:szCs w:val="28"/>
-              </w:rPr>
-            </w:pPr>
-            <w:proofErr w:type="spellStart"/>
-            <w:r>
-              <w:rPr>
-                <w:rFonts w:ascii="Arial" w:hAnsi="Arial" w:cs="Arial"/>
-                <w:sz w:val="28"/>
-                <w:szCs w:val="28"/>
-              </w:rPr>
-              <w:t>exonid</w:t>
-            </w:r>
-            <w:proofErr w:type="spellEnd"/>
-          </w:p>
-          <w:p>
-            <w:pPr>
-              <w:rPr>
-                <w:rFonts w:ascii="Arial" w:hAnsi="Arial" w:cs="Arial"/>
-                <w:sz w:val="28"/>
-                <w:szCs w:val="28"/>
-              </w:rPr>
-            </w:pPr>
-            <w:proofErr w:type="spellStart"/>
-            <w:r>
-              <w:rPr>
-                <w:rFonts w:ascii="Arial" w:hAnsi="Arial" w:cs="Arial"/>
-                <w:sz w:val="28"/>
-                <w:szCs w:val="28"/>
-              </w:rPr>
-              <w:t>exonname</w:t>
-            </w:r>
-            <w:proofErr w:type="spellEnd"/>
-          </w:p>
-          <w:p>
-            <w:pPr>
-              <w:rPr>
-                <w:rFonts w:ascii="Arial" w:hAnsi="Arial" w:cs="Arial"/>
-                <w:sz w:val="28"/>
-                <w:szCs w:val="28"/>
-              </w:rPr>
-            </w:pPr>
-            <w:proofErr w:type="spellStart"/>
-            <w:r>
-              <w:rPr>
-                <w:rFonts w:ascii="Arial" w:hAnsi="Arial" w:cs="Arial"/>
-                <w:sz w:val="28"/>
-                <w:szCs w:val="28"/>
-              </w:rPr>
-              <w:t>exonchrom</w:t>
-            </w:r>
-            <w:proofErr w:type="spellEnd"/>
-          </w:p>
-          <w:p>
-            <w:pPr>
-              <w:rPr>
-                <w:rFonts w:ascii="Arial" w:hAnsi="Arial" w:cs="Arial"/>
-                <w:sz w:val="28"/>
-                <w:szCs w:val="28"/>
-              </w:rPr>
-            </w:pPr>
-            <w:proofErr w:type="spellStart"/>
-            <w:r>
-              <w:rPr>
-                <w:rFonts w:ascii="Arial" w:hAnsi="Arial" w:cs="Arial"/>
-                <w:sz w:val="28"/>
-                <w:szCs w:val="28"/>
-              </w:rPr>
-              <w:t>exonstrand</w:t>
-            </w:r>
-            <w:proofErr w:type="spellEnd"/>
-          </w:p>
-          <w:p>
-            <w:pPr>
-              <w:rPr>
-                <w:rFonts w:ascii="Arial" w:hAnsi="Arial" w:cs="Arial"/>
-                <w:sz w:val="28"/>
-                <w:szCs w:val="28"/>
-              </w:rPr>
-            </w:pPr>
-            <w:proofErr w:type="spellStart"/>
-            <w:r>
-              <w:rPr>
-                <w:rFonts w:ascii="Arial" w:hAnsi="Arial" w:cs="Arial"/>
-                <w:sz w:val="28"/>
-                <w:szCs w:val="28"/>
-              </w:rPr>
-              <w:t>exonstart</w:t>
-            </w:r>
-            <w:proofErr w:type="spellEnd"/>
-          </w:p>
-          <w:p>
-            <w:pPr>
-              <w:rPr>
-                <w:rFonts w:ascii="Arial" w:hAnsi="Arial" w:cs="Arial"/>
-                <w:sz w:val="28"/>
-                <w:szCs w:val="28"/>
-              </w:rPr>
-            </w:pPr>
-            <w:proofErr w:type="spellStart"/>
-            <w:r>
-              <w:rPr>
-                <w:rFonts w:ascii="Arial" w:hAnsi="Arial" w:cs="Arial"/>
-                <w:sz w:val="28"/>
-                <w:szCs w:val="28"/>
-              </w:rPr>
-              <w:t>exonend</w:t>
-            </w:r>
-            <w:proofErr w:type="spellEnd"/>
-          </w:p>
-          <w:p>
-            <w:pPr>
-              <w:rPr>
-                <w:rFonts w:ascii="Arial" w:hAnsi="Arial" w:cs="Arial"/>
-                <w:sz w:val="28"/>
-                <w:szCs w:val="28"/>
-              </w:rPr>
-            </w:pPr>
-            <w:proofErr w:type="spellStart"/>
-            <w:r>
-              <w:rPr>
-                <w:rFonts w:ascii="Arial" w:hAnsi="Arial" w:cs="Arial"/>
-                <w:sz w:val="28"/>
-                <w:szCs w:val="28"/>
-              </w:rPr>
-              <w:t>exonrank</w:t>
-            </w:r>
-            <w:proofErr w:type="spellEnd"/>
-          </w:p>
-          <w:p>
-            <w:pPr>
-              <w:rPr>
-                <w:rFonts w:ascii="Arial" w:hAnsi="Arial" w:cs="Arial"/>
-                <w:sz w:val="28"/>
-                <w:szCs w:val="28"/>
-              </w:rPr>
-            </w:pPr>
-            <w:proofErr w:type="spellStart"/>
-            <w:r>
-              <w:rPr>
-                <w:rFonts w:ascii="Arial" w:hAnsi="Arial" w:cs="Arial"/>
-                <w:sz w:val="28"/>
-                <w:szCs w:val="28"/>
-              </w:rPr>
-              <w:t>cdsid</w:t>
-            </w:r>
-            <w:proofErr w:type="spellEnd"/>
-          </w:p>
-          <w:p>
-            <w:pPr>
-              <w:rPr>
-                <w:rFonts w:ascii="Arial" w:hAnsi="Arial" w:cs="Arial"/>
-                <w:sz w:val="28"/>
-                <w:szCs w:val="28"/>
-              </w:rPr>
-            </w:pPr>
-            <w:proofErr w:type="spellStart"/>
-            <w:r>
-              <w:rPr>
-                <w:rFonts w:ascii="Arial" w:hAnsi="Arial" w:cs="Arial"/>
-                <w:sz w:val="28"/>
-                <w:szCs w:val="28"/>
-              </w:rPr>
-              <w:t>cdsname</w:t>
-            </w:r>
-            <w:proofErr w:type="spellEnd"/>
-          </w:p>
-          <w:p>
-            <w:pPr>
-              <w:rPr>
-                <w:rFonts w:ascii="Arial" w:hAnsi="Arial" w:cs="Arial"/>
-                <w:sz w:val="28"/>
-                <w:szCs w:val="28"/>
-              </w:rPr>
-            </w:pPr>
-            <w:proofErr w:type="spellStart"/>
-            <w:r>
-              <w:rPr>
-                <w:rFonts w:ascii="Arial" w:hAnsi="Arial" w:cs="Arial"/>
-                <w:sz w:val="28"/>
-                <w:szCs w:val="28"/>
-              </w:rPr>
-              <w:t>cdschrom</w:t>
-            </w:r>
-            <w:proofErr w:type="spellEnd"/>
-          </w:p>
-          <w:p>
-            <w:pPr>
-              <w:rPr>
-                <w:rFonts w:ascii="Arial" w:hAnsi="Arial" w:cs="Arial"/>
-                <w:sz w:val="28"/>
-                <w:szCs w:val="28"/>
-              </w:rPr>
-            </w:pPr>
-            <w:proofErr w:type="spellStart"/>
-            <w:r>
-              <w:rPr>
-                <w:rFonts w:ascii="Arial" w:hAnsi="Arial" w:cs="Arial"/>
-                <w:sz w:val="28"/>
-                <w:szCs w:val="28"/>
-              </w:rPr>
-              <w:t>cdsstrand</w:t>
-            </w:r>
-            <w:proofErr w:type="spellEnd"/>
-          </w:p>
-          <w:p>
-            <w:pPr>
-              <w:rPr>
-                <w:rFonts w:ascii="Arial" w:hAnsi="Arial" w:cs="Arial"/>
-                <w:sz w:val="28"/>
-                <w:szCs w:val="28"/>
-              </w:rPr>
-            </w:pPr>
-            <w:proofErr w:type="spellStart"/>
-            <w:r>
-              <w:rPr>
-                <w:rFonts w:ascii="Arial" w:hAnsi="Arial" w:cs="Arial"/>
-                <w:sz w:val="28"/>
-                <w:szCs w:val="28"/>
-              </w:rPr>
-              <w:t>cdsstart</w:t>
-            </w:r>
-            <w:proofErr w:type="spellEnd"/>
-          </w:p>
-          <w:p>
-            <w:pPr>
-              <w:rPr>
-                <w:rFonts w:ascii="Arial" w:hAnsi="Arial" w:cs="Arial"/>
-                <w:sz w:val="28"/>
-                <w:szCs w:val="28"/>
-              </w:rPr>
-            </w:pPr>
-            <w:r>
-              <w:rPr>
-                <w:rFonts w:ascii="Arial" w:hAnsi="Arial" w:cs="Arial"/>
-                <w:sz w:val="28"/>
-                <w:szCs w:val="28"/>
-              </w:rPr>
-              <w:t>cdsend</w:t>
-            </w:r>
-          </w:p>
-        </w:tc>
-      </w:tr>
-    </w:tbl>
     <w:p>
       <w:pPr>
         <w:rPr>
@@ -2027,8 +1919,6 @@
           <w:szCs w:val="24"/>
         </w:rPr>
       </w:pPr>
-      <w:bookmarkStart w:id="0" w:name="_GoBack"/>
-      <w:bookmarkEnd w:id="0"/>
     </w:p>
     <w:p>
       <w:pPr>
